--- a/Models/Db/Phân Tích Db.docx
+++ b/Models/Db/Phân Tích Db.docx
@@ -476,14 +476,7 @@
           <w:lang w:val="vi-VN"/>
         </w:rPr>
         <w:tab/>
-        <w:t>+) category_id</w:t>
-      </w:r>
-      <w:r>
-        <w:rPr>
-          <w:rFonts w:ascii="Calibri" w:hAnsi="Calibri" w:cs="Calibri"/>
-          <w:lang w:val="vi-VN"/>
-        </w:rPr>
-        <w:t xml:space="preserve"> [Nhóm mà habit thuộc về: sức khoẻ, tài chính, mối quan hệ..v..v.. OPTIONAL]</w:t>
+        <w:t>+) category_id [Nhóm mà habit thuộc về: sức khoẻ, tài chính, mối quan hệ..v..v.. OPTIONAL]</w:t>
       </w:r>
     </w:p>
     <w:p>
@@ -805,266 +798,471 @@
         </w:rPr>
         <w:tab/>
         <w:t xml:space="preserve">+) </w:t>
+      </w:r>
+    </w:p>
+    <w:p>
+      <w:pPr>
+        <w:rPr>
+          <w:rFonts w:ascii="Calibri" w:hAnsi="Calibri" w:cs="Calibri"/>
+          <w:lang w:val="vi-VN"/>
+        </w:rPr>
+      </w:pPr>
+    </w:p>
+    <w:p>
+      <w:pPr>
+        <w:rPr>
+          <w:rFonts w:ascii="Calibri" w:hAnsi="Calibri" w:cs="Calibri"/>
+          <w:b/>
+          <w:lang w:val="vi-VN"/>
+        </w:rPr>
+      </w:pPr>
+      <w:r>
+        <w:rPr>
+          <w:rFonts w:ascii="Calibri" w:hAnsi="Calibri" w:cs="Calibri"/>
+          <w:lang w:val="vi-VN"/>
+        </w:rPr>
+        <w:tab/>
+      </w:r>
+      <w:r>
+        <w:rPr>
+          <w:rFonts w:ascii="Calibri" w:hAnsi="Calibri" w:cs="Calibri"/>
+          <w:b/>
+          <w:lang w:val="vi-VN"/>
+        </w:rPr>
+        <w:t>Reminder</w:t>
+      </w:r>
+    </w:p>
+    <w:p>
+      <w:pPr>
+        <w:rPr>
+          <w:rFonts w:ascii="Calibri" w:hAnsi="Calibri" w:cs="Calibri"/>
+          <w:lang w:val="vi-VN"/>
+        </w:rPr>
+      </w:pPr>
+      <w:r>
+        <w:rPr>
+          <w:rFonts w:ascii="Calibri" w:hAnsi="Calibri" w:cs="Calibri"/>
+          <w:lang w:val="vi-VN"/>
+        </w:rPr>
+        <w:tab/>
+      </w:r>
+      <w:r>
+        <w:rPr>
+          <w:rFonts w:ascii="Calibri" w:hAnsi="Calibri" w:cs="Calibri"/>
+          <w:lang w:val="vi-VN"/>
+        </w:rPr>
+        <w:tab/>
+        <w:t>+) reminder_id</w:t>
+      </w:r>
+    </w:p>
+    <w:p>
+      <w:pPr>
+        <w:rPr>
+          <w:rFonts w:ascii="Calibri" w:hAnsi="Calibri" w:cs="Calibri"/>
+          <w:lang w:val="vi-VN"/>
+        </w:rPr>
+      </w:pPr>
+      <w:r>
+        <w:rPr>
+          <w:rFonts w:ascii="Calibri" w:hAnsi="Calibri" w:cs="Calibri"/>
+          <w:lang w:val="vi-VN"/>
+        </w:rPr>
+        <w:lastRenderedPageBreak/>
+        <w:tab/>
+      </w:r>
+      <w:r>
+        <w:rPr>
+          <w:rFonts w:ascii="Calibri" w:hAnsi="Calibri" w:cs="Calibri"/>
+          <w:lang w:val="vi-VN"/>
+        </w:rPr>
+        <w:tab/>
+        <w:t>+) habit_id</w:t>
+      </w:r>
+      <w:r>
+        <w:rPr>
+          <w:rFonts w:ascii="Calibri" w:hAnsi="Calibri" w:cs="Calibri"/>
+          <w:lang w:val="vi-VN"/>
+        </w:rPr>
+        <w:br/>
+      </w:r>
+      <w:r>
+        <w:rPr>
+          <w:rFonts w:ascii="Calibri" w:hAnsi="Calibri" w:cs="Calibri"/>
+          <w:lang w:val="vi-VN"/>
+        </w:rPr>
+        <w:tab/>
+      </w:r>
+      <w:r>
+        <w:rPr>
+          <w:rFonts w:ascii="Calibri" w:hAnsi="Calibri" w:cs="Calibri"/>
+          <w:lang w:val="vi-VN"/>
+        </w:rPr>
+        <w:tab/>
+        <w:t>+) reminder_description</w:t>
+      </w:r>
+    </w:p>
+    <w:p>
+      <w:pPr>
+        <w:rPr>
+          <w:rFonts w:ascii="Calibri" w:hAnsi="Calibri" w:cs="Calibri"/>
+          <w:lang w:val="vi-VN"/>
+        </w:rPr>
+      </w:pPr>
+      <w:r>
+        <w:rPr>
+          <w:rFonts w:ascii="Calibri" w:hAnsi="Calibri" w:cs="Calibri"/>
+          <w:lang w:val="vi-VN"/>
+        </w:rPr>
+        <w:tab/>
+      </w:r>
+      <w:r>
+        <w:rPr>
+          <w:rFonts w:ascii="Calibri" w:hAnsi="Calibri" w:cs="Calibri"/>
+          <w:lang w:val="vi-VN"/>
+        </w:rPr>
+        <w:tab/>
+        <w:t>+) reminder_time</w:t>
+      </w:r>
+    </w:p>
+    <w:p>
+      <w:pPr>
+        <w:rPr>
+          <w:rFonts w:ascii="Calibri" w:hAnsi="Calibri" w:cs="Calibri"/>
+          <w:lang w:val="vi-VN"/>
+        </w:rPr>
+      </w:pPr>
+    </w:p>
+    <w:p>
+      <w:pPr>
+        <w:rPr>
+          <w:rFonts w:ascii="Calibri" w:hAnsi="Calibri" w:cs="Calibri"/>
+          <w:b/>
+          <w:lang w:val="vi-VN"/>
+        </w:rPr>
+      </w:pPr>
+      <w:r>
+        <w:rPr>
+          <w:rFonts w:ascii="Calibri" w:hAnsi="Calibri" w:cs="Calibri"/>
+          <w:b/>
+          <w:lang w:val="vi-VN"/>
+        </w:rPr>
+        <w:tab/>
+      </w:r>
+      <w:r>
+        <w:rPr>
+          <w:rFonts w:ascii="Calibri" w:hAnsi="Calibri" w:cs="Calibri"/>
+          <w:b/>
+          <w:lang w:val="vi-VN"/>
+        </w:rPr>
+        <w:t>Category</w:t>
+      </w:r>
+    </w:p>
+    <w:p>
+      <w:pPr>
+        <w:rPr>
+          <w:rFonts w:ascii="Calibri" w:hAnsi="Calibri" w:cs="Calibri"/>
+          <w:lang w:val="vi-VN"/>
+        </w:rPr>
+      </w:pPr>
+      <w:r>
+        <w:rPr>
+          <w:rFonts w:ascii="Calibri" w:hAnsi="Calibri" w:cs="Calibri"/>
+          <w:b/>
+          <w:lang w:val="vi-VN"/>
+        </w:rPr>
+        <w:tab/>
+      </w:r>
+      <w:r>
+        <w:rPr>
+          <w:rFonts w:ascii="Calibri" w:hAnsi="Calibri" w:cs="Calibri"/>
+          <w:b/>
+          <w:lang w:val="vi-VN"/>
+        </w:rPr>
+        <w:tab/>
+      </w:r>
+      <w:r>
+        <w:rPr>
+          <w:rFonts w:ascii="Calibri" w:hAnsi="Calibri" w:cs="Calibri"/>
+          <w:lang w:val="vi-VN"/>
+        </w:rPr>
+        <w:t>+) catagory_id</w:t>
+      </w:r>
+    </w:p>
+    <w:p>
+      <w:pPr>
+        <w:rPr>
+          <w:rFonts w:ascii="Calibri" w:hAnsi="Calibri" w:cs="Calibri"/>
+          <w:lang w:val="vi-VN"/>
+        </w:rPr>
+      </w:pPr>
+      <w:r>
+        <w:rPr>
+          <w:rFonts w:ascii="Calibri" w:hAnsi="Calibri" w:cs="Calibri"/>
+          <w:lang w:val="vi-VN"/>
+        </w:rPr>
+        <w:tab/>
+      </w:r>
+      <w:r>
+        <w:rPr>
+          <w:rFonts w:ascii="Calibri" w:hAnsi="Calibri" w:cs="Calibri"/>
+          <w:lang w:val="vi-VN"/>
+        </w:rPr>
+        <w:tab/>
+        <w:t>+) catagory_name</w:t>
+      </w:r>
+    </w:p>
+    <w:p>
+      <w:pPr>
+        <w:rPr>
+          <w:rFonts w:ascii="Calibri" w:hAnsi="Calibri" w:cs="Calibri"/>
+          <w:lang w:val="vi-VN"/>
+        </w:rPr>
+      </w:pPr>
+      <w:r>
+        <w:rPr>
+          <w:rFonts w:ascii="Calibri" w:hAnsi="Calibri" w:cs="Calibri"/>
+          <w:lang w:val="vi-VN"/>
+        </w:rPr>
+        <w:tab/>
+      </w:r>
+      <w:r>
+        <w:rPr>
+          <w:rFonts w:ascii="Calibri" w:hAnsi="Calibri" w:cs="Calibri"/>
+          <w:lang w:val="vi-VN"/>
+        </w:rPr>
+        <w:tab/>
+        <w:t>+) catagory_description</w:t>
+      </w:r>
+    </w:p>
+    <w:p>
+      <w:pPr>
+        <w:rPr>
+          <w:rFonts w:ascii="Calibri" w:hAnsi="Calibri" w:cs="Calibri"/>
+          <w:lang w:val="vi-VN"/>
+        </w:rPr>
+      </w:pPr>
+      <w:r>
+        <w:rPr>
+          <w:rFonts w:ascii="Calibri" w:hAnsi="Calibri" w:cs="Calibri"/>
+          <w:lang w:val="vi-VN"/>
+        </w:rPr>
+        <w:tab/>
+      </w:r>
+      <w:r>
+        <w:rPr>
+          <w:rFonts w:ascii="Calibri" w:hAnsi="Calibri" w:cs="Calibri"/>
+          <w:lang w:val="vi-VN"/>
+        </w:rPr>
+        <w:tab/>
+        <w:t>+) catagory_icon</w:t>
+      </w:r>
+    </w:p>
+    <w:p>
+      <w:pPr>
+        <w:rPr>
+          <w:rFonts w:ascii="Calibri" w:hAnsi="Calibri" w:cs="Calibri"/>
+          <w:lang w:val="vi-VN"/>
+        </w:rPr>
+      </w:pPr>
+    </w:p>
+    <w:p>
+      <w:pPr>
+        <w:rPr>
+          <w:rFonts w:ascii="Calibri" w:hAnsi="Calibri" w:cs="Calibri"/>
+          <w:b/>
+        </w:rPr>
+      </w:pPr>
+      <w:r>
+        <w:rPr>
+          <w:rFonts w:ascii="Calibri" w:hAnsi="Calibri" w:cs="Calibri"/>
+          <w:b/>
+          <w:lang w:val="vi-VN"/>
+        </w:rPr>
+        <w:tab/>
+      </w:r>
+      <w:r>
+        <w:rPr>
+          <w:rFonts w:ascii="Calibri" w:hAnsi="Calibri" w:cs="Calibri"/>
+          <w:b/>
+        </w:rPr>
+        <w:t>Tracking</w:t>
+      </w:r>
+    </w:p>
+    <w:p>
+      <w:pPr>
+        <w:rPr>
+          <w:rFonts w:ascii="Calibri" w:hAnsi="Calibri" w:cs="Calibri"/>
+        </w:rPr>
+      </w:pPr>
+      <w:r>
+        <w:rPr>
+          <w:rFonts w:ascii="Calibri" w:hAnsi="Calibri" w:cs="Calibri"/>
+        </w:rPr>
+        <w:tab/>
+      </w:r>
+      <w:r>
+        <w:rPr>
+          <w:rFonts w:ascii="Calibri" w:hAnsi="Calibri" w:cs="Calibri"/>
+        </w:rPr>
+        <w:tab/>
+        <w:t xml:space="preserve">+) </w:t>
+      </w:r>
+      <w:proofErr w:type="spellStart"/>
+      <w:r>
+        <w:rPr>
+          <w:rFonts w:ascii="Calibri" w:hAnsi="Calibri" w:cs="Calibri"/>
+        </w:rPr>
+        <w:t>tracking_id</w:t>
+      </w:r>
+      <w:proofErr w:type="spellEnd"/>
+    </w:p>
+    <w:p>
+      <w:pPr>
+        <w:rPr>
+          <w:rFonts w:ascii="Calibri" w:hAnsi="Calibri" w:cs="Calibri"/>
+        </w:rPr>
+      </w:pPr>
+      <w:r>
+        <w:rPr>
+          <w:rFonts w:ascii="Calibri" w:hAnsi="Calibri" w:cs="Calibri"/>
+        </w:rPr>
+        <w:tab/>
+      </w:r>
+      <w:r>
+        <w:rPr>
+          <w:rFonts w:ascii="Calibri" w:hAnsi="Calibri" w:cs="Calibri"/>
+        </w:rPr>
+        <w:tab/>
+        <w:t xml:space="preserve">+) </w:t>
+      </w:r>
+      <w:proofErr w:type="spellStart"/>
+      <w:r>
+        <w:rPr>
+          <w:rFonts w:ascii="Calibri" w:hAnsi="Calibri" w:cs="Calibri"/>
+        </w:rPr>
+        <w:t>habit_id</w:t>
+      </w:r>
+      <w:proofErr w:type="spellEnd"/>
+    </w:p>
+    <w:p>
+      <w:pPr>
+        <w:rPr>
+          <w:rFonts w:ascii="Calibri" w:hAnsi="Calibri" w:cs="Calibri"/>
+        </w:rPr>
+      </w:pPr>
+      <w:r>
+        <w:rPr>
+          <w:rFonts w:ascii="Calibri" w:hAnsi="Calibri" w:cs="Calibri"/>
+        </w:rPr>
+        <w:tab/>
+      </w:r>
+      <w:r>
+        <w:rPr>
+          <w:rFonts w:ascii="Calibri" w:hAnsi="Calibri" w:cs="Calibri"/>
+        </w:rPr>
+        <w:tab/>
+        <w:t xml:space="preserve">+) </w:t>
+      </w:r>
+      <w:proofErr w:type="spellStart"/>
+      <w:r>
+        <w:rPr>
+          <w:rFonts w:ascii="Calibri" w:hAnsi="Calibri" w:cs="Calibri"/>
+        </w:rPr>
+        <w:t>this_</w:t>
       </w:r>
       <w:bookmarkStart w:id="0" w:name="_GoBack"/>
       <w:bookmarkEnd w:id="0"/>
-    </w:p>
-    <w:p>
-      <w:pPr>
-        <w:rPr>
-          <w:rFonts w:ascii="Calibri" w:hAnsi="Calibri" w:cs="Calibri"/>
-          <w:lang w:val="vi-VN"/>
-        </w:rPr>
-      </w:pPr>
-    </w:p>
-    <w:p>
-      <w:pPr>
-        <w:rPr>
-          <w:rFonts w:ascii="Calibri" w:hAnsi="Calibri" w:cs="Calibri"/>
-          <w:b/>
-          <w:lang w:val="vi-VN"/>
-        </w:rPr>
-      </w:pPr>
-      <w:r>
-        <w:rPr>
-          <w:rFonts w:ascii="Calibri" w:hAnsi="Calibri" w:cs="Calibri"/>
-          <w:lang w:val="vi-VN"/>
-        </w:rPr>
-        <w:tab/>
-      </w:r>
-      <w:r>
-        <w:rPr>
-          <w:rFonts w:ascii="Calibri" w:hAnsi="Calibri" w:cs="Calibri"/>
-          <w:b/>
-          <w:lang w:val="vi-VN"/>
-        </w:rPr>
-        <w:t>Reminder</w:t>
-      </w:r>
-    </w:p>
-    <w:p>
-      <w:pPr>
-        <w:rPr>
-          <w:rFonts w:ascii="Calibri" w:hAnsi="Calibri" w:cs="Calibri"/>
-          <w:lang w:val="vi-VN"/>
-        </w:rPr>
-      </w:pPr>
-      <w:r>
-        <w:rPr>
-          <w:rFonts w:ascii="Calibri" w:hAnsi="Calibri" w:cs="Calibri"/>
-          <w:lang w:val="vi-VN"/>
-        </w:rPr>
-        <w:tab/>
-      </w:r>
-      <w:r>
-        <w:rPr>
-          <w:rFonts w:ascii="Calibri" w:hAnsi="Calibri" w:cs="Calibri"/>
-          <w:lang w:val="vi-VN"/>
-        </w:rPr>
-        <w:tab/>
-        <w:t>+) reminder_id</w:t>
-      </w:r>
-    </w:p>
-    <w:p>
-      <w:pPr>
-        <w:rPr>
-          <w:rFonts w:ascii="Calibri" w:hAnsi="Calibri" w:cs="Calibri"/>
-          <w:lang w:val="vi-VN"/>
-        </w:rPr>
-      </w:pPr>
-      <w:r>
-        <w:rPr>
-          <w:rFonts w:ascii="Calibri" w:hAnsi="Calibri" w:cs="Calibri"/>
-          <w:lang w:val="vi-VN"/>
-        </w:rPr>
-        <w:lastRenderedPageBreak/>
-        <w:tab/>
-      </w:r>
-      <w:r>
-        <w:rPr>
-          <w:rFonts w:ascii="Calibri" w:hAnsi="Calibri" w:cs="Calibri"/>
-          <w:lang w:val="vi-VN"/>
-        </w:rPr>
-        <w:tab/>
-        <w:t>+) habit_id</w:t>
-      </w:r>
-      <w:r>
-        <w:rPr>
-          <w:rFonts w:ascii="Calibri" w:hAnsi="Calibri" w:cs="Calibri"/>
-          <w:lang w:val="vi-VN"/>
-        </w:rPr>
-        <w:br/>
-      </w:r>
-      <w:r>
-        <w:rPr>
-          <w:rFonts w:ascii="Calibri" w:hAnsi="Calibri" w:cs="Calibri"/>
-          <w:lang w:val="vi-VN"/>
-        </w:rPr>
-        <w:tab/>
-      </w:r>
-      <w:r>
-        <w:rPr>
-          <w:rFonts w:ascii="Calibri" w:hAnsi="Calibri" w:cs="Calibri"/>
-          <w:lang w:val="vi-VN"/>
-        </w:rPr>
-        <w:tab/>
-        <w:t>+) reminder_description</w:t>
-      </w:r>
-    </w:p>
-    <w:p>
-      <w:pPr>
-        <w:rPr>
-          <w:rFonts w:ascii="Calibri" w:hAnsi="Calibri" w:cs="Calibri"/>
-          <w:lang w:val="vi-VN"/>
-        </w:rPr>
-      </w:pPr>
-      <w:r>
-        <w:rPr>
-          <w:rFonts w:ascii="Calibri" w:hAnsi="Calibri" w:cs="Calibri"/>
-          <w:lang w:val="vi-VN"/>
-        </w:rPr>
-        <w:tab/>
-      </w:r>
-      <w:r>
-        <w:rPr>
-          <w:rFonts w:ascii="Calibri" w:hAnsi="Calibri" w:cs="Calibri"/>
-          <w:lang w:val="vi-VN"/>
-        </w:rPr>
-        <w:tab/>
-        <w:t>+) reminder_time</w:t>
-      </w:r>
-    </w:p>
-    <w:p>
-      <w:pPr>
-        <w:rPr>
-          <w:rFonts w:ascii="Calibri" w:hAnsi="Calibri" w:cs="Calibri"/>
-          <w:lang w:val="vi-VN"/>
-        </w:rPr>
-      </w:pPr>
-    </w:p>
-    <w:p>
-      <w:pPr>
-        <w:rPr>
-          <w:rFonts w:ascii="Calibri" w:hAnsi="Calibri" w:cs="Calibri"/>
-          <w:b/>
-          <w:lang w:val="vi-VN"/>
-        </w:rPr>
-      </w:pPr>
-      <w:r>
-        <w:rPr>
-          <w:rFonts w:ascii="Calibri" w:hAnsi="Calibri" w:cs="Calibri"/>
-          <w:b/>
-          <w:lang w:val="vi-VN"/>
-        </w:rPr>
-        <w:tab/>
-      </w:r>
-      <w:r>
-        <w:rPr>
-          <w:rFonts w:ascii="Calibri" w:hAnsi="Calibri" w:cs="Calibri"/>
-          <w:b/>
-          <w:lang w:val="vi-VN"/>
-        </w:rPr>
-        <w:t>Category</w:t>
-      </w:r>
-    </w:p>
-    <w:p>
-      <w:pPr>
-        <w:rPr>
-          <w:rFonts w:ascii="Calibri" w:hAnsi="Calibri" w:cs="Calibri"/>
-          <w:lang w:val="vi-VN"/>
-        </w:rPr>
-      </w:pPr>
-      <w:r>
-        <w:rPr>
-          <w:rFonts w:ascii="Calibri" w:hAnsi="Calibri" w:cs="Calibri"/>
-          <w:b/>
-          <w:lang w:val="vi-VN"/>
-        </w:rPr>
-        <w:tab/>
-      </w:r>
-      <w:r>
-        <w:rPr>
-          <w:rFonts w:ascii="Calibri" w:hAnsi="Calibri" w:cs="Calibri"/>
-          <w:b/>
-          <w:lang w:val="vi-VN"/>
-        </w:rPr>
-        <w:tab/>
-      </w:r>
-      <w:r>
-        <w:rPr>
-          <w:rFonts w:ascii="Calibri" w:hAnsi="Calibri" w:cs="Calibri"/>
-          <w:lang w:val="vi-VN"/>
-        </w:rPr>
-        <w:t>+) catagory_id</w:t>
-      </w:r>
-    </w:p>
-    <w:p>
-      <w:pPr>
-        <w:rPr>
-          <w:rFonts w:ascii="Calibri" w:hAnsi="Calibri" w:cs="Calibri"/>
-          <w:lang w:val="vi-VN"/>
-        </w:rPr>
-      </w:pPr>
-      <w:r>
-        <w:rPr>
-          <w:rFonts w:ascii="Calibri" w:hAnsi="Calibri" w:cs="Calibri"/>
-          <w:lang w:val="vi-VN"/>
-        </w:rPr>
-        <w:tab/>
-      </w:r>
-      <w:r>
-        <w:rPr>
-          <w:rFonts w:ascii="Calibri" w:hAnsi="Calibri" w:cs="Calibri"/>
-          <w:lang w:val="vi-VN"/>
-        </w:rPr>
-        <w:tab/>
-        <w:t>+) catagory_name</w:t>
-      </w:r>
-    </w:p>
-    <w:p>
-      <w:pPr>
-        <w:rPr>
-          <w:rFonts w:ascii="Calibri" w:hAnsi="Calibri" w:cs="Calibri"/>
-          <w:lang w:val="vi-VN"/>
-        </w:rPr>
-      </w:pPr>
-      <w:r>
-        <w:rPr>
-          <w:rFonts w:ascii="Calibri" w:hAnsi="Calibri" w:cs="Calibri"/>
-          <w:lang w:val="vi-VN"/>
-        </w:rPr>
-        <w:tab/>
-      </w:r>
-      <w:r>
-        <w:rPr>
-          <w:rFonts w:ascii="Calibri" w:hAnsi="Calibri" w:cs="Calibri"/>
-          <w:lang w:val="vi-VN"/>
-        </w:rPr>
-        <w:tab/>
-        <w:t>+) catagory_description</w:t>
-      </w:r>
-    </w:p>
-    <w:p>
-      <w:pPr>
-        <w:rPr>
-          <w:rFonts w:ascii="Calibri" w:hAnsi="Calibri" w:cs="Calibri"/>
-          <w:lang w:val="vi-VN"/>
-        </w:rPr>
-      </w:pPr>
-      <w:r>
-        <w:rPr>
-          <w:rFonts w:ascii="Calibri" w:hAnsi="Calibri" w:cs="Calibri"/>
-          <w:lang w:val="vi-VN"/>
-        </w:rPr>
-        <w:tab/>
-      </w:r>
-      <w:r>
-        <w:rPr>
-          <w:rFonts w:ascii="Calibri" w:hAnsi="Calibri" w:cs="Calibri"/>
-          <w:lang w:val="vi-VN"/>
-        </w:rPr>
-        <w:tab/>
-        <w:t>+) catagory_icon</w:t>
-      </w:r>
+      <w:r>
+        <w:rPr>
+          <w:rFonts w:ascii="Calibri" w:hAnsi="Calibri" w:cs="Calibri"/>
+        </w:rPr>
+        <w:t>day</w:t>
+      </w:r>
+      <w:proofErr w:type="spellEnd"/>
+    </w:p>
+    <w:p>
+      <w:pPr>
+        <w:rPr>
+          <w:rFonts w:ascii="Calibri" w:hAnsi="Calibri" w:cs="Calibri"/>
+        </w:rPr>
+      </w:pPr>
+      <w:r>
+        <w:rPr>
+          <w:rFonts w:ascii="Calibri" w:hAnsi="Calibri" w:cs="Calibri"/>
+        </w:rPr>
+        <w:tab/>
+      </w:r>
+      <w:r>
+        <w:rPr>
+          <w:rFonts w:ascii="Calibri" w:hAnsi="Calibri" w:cs="Calibri"/>
+        </w:rPr>
+        <w:tab/>
+        <w:t xml:space="preserve">+) </w:t>
+      </w:r>
+      <w:proofErr w:type="spellStart"/>
+      <w:r>
+        <w:rPr>
+          <w:rFonts w:ascii="Calibri" w:hAnsi="Calibri" w:cs="Calibri"/>
+        </w:rPr>
+        <w:t>yes_no_type</w:t>
+      </w:r>
+      <w:proofErr w:type="spellEnd"/>
+    </w:p>
+    <w:p>
+      <w:pPr>
+        <w:rPr>
+          <w:rFonts w:ascii="Calibri" w:hAnsi="Calibri" w:cs="Calibri"/>
+        </w:rPr>
+      </w:pPr>
+      <w:r>
+        <w:rPr>
+          <w:rFonts w:ascii="Calibri" w:hAnsi="Calibri" w:cs="Calibri"/>
+        </w:rPr>
+        <w:tab/>
+      </w:r>
+      <w:r>
+        <w:rPr>
+          <w:rFonts w:ascii="Calibri" w:hAnsi="Calibri" w:cs="Calibri"/>
+        </w:rPr>
+        <w:tab/>
+        <w:t xml:space="preserve">+) </w:t>
+      </w:r>
+      <w:proofErr w:type="spellStart"/>
+      <w:r>
+        <w:rPr>
+          <w:rFonts w:ascii="Calibri" w:hAnsi="Calibri" w:cs="Calibri"/>
+        </w:rPr>
+        <w:t>times_type</w:t>
+      </w:r>
+      <w:proofErr w:type="spellEnd"/>
+    </w:p>
+    <w:p>
+      <w:pPr>
+        <w:rPr>
+          <w:rFonts w:ascii="Calibri" w:hAnsi="Calibri" w:cs="Calibri"/>
+        </w:rPr>
+      </w:pPr>
+      <w:r>
+        <w:rPr>
+          <w:rFonts w:ascii="Calibri" w:hAnsi="Calibri" w:cs="Calibri"/>
+        </w:rPr>
+        <w:tab/>
+      </w:r>
+      <w:r>
+        <w:rPr>
+          <w:rFonts w:ascii="Calibri" w:hAnsi="Calibri" w:cs="Calibri"/>
+        </w:rPr>
+        <w:tab/>
+        <w:t xml:space="preserve">+) </w:t>
+      </w:r>
+      <w:proofErr w:type="spellStart"/>
+      <w:r>
+        <w:rPr>
+          <w:rFonts w:ascii="Calibri" w:hAnsi="Calibri" w:cs="Calibri"/>
+        </w:rPr>
+        <w:t>tracking_description</w:t>
+      </w:r>
+      <w:proofErr w:type="spellEnd"/>
     </w:p>
     <w:sectPr>
       <w:pgSz w:w="12240" w:h="15840"/>
@@ -1813,7 +2011,7 @@
 </file>
 
 <file path=customXml/itemProps1.xml><?xml version="1.0" encoding="utf-8"?>
-<ds:datastoreItem xmlns:ds="http://schemas.openxmlformats.org/officeDocument/2006/customXml" ds:itemID="{54406960-5DDF-D848-B651-B15E4B6583E6}">
+<ds:datastoreItem xmlns:ds="http://schemas.openxmlformats.org/officeDocument/2006/customXml" ds:itemID="{1C1B8E99-21DA-7C42-8579-6C989367EE00}">
   <ds:schemaRefs>
     <ds:schemaRef ds:uri="http://schemas.openxmlformats.org/officeDocument/2006/bibliography"/>
   </ds:schemaRefs>
